--- a/2018/март/07.03/Головач  ИВ.docx
+++ b/2018/март/07.03/Головач  ИВ.docx
@@ -43,14 +43,14 @@
       <w:r>
         <w:t xml:space="preserve">Ф.И.О: </w:t>
       </w:r>
+      <w:r>
+        <w:t>Головач Ирина Васильевна</w:t>
+      </w:r>
+      <w:r>
+        <w:t xml:space="preserve"> </w:t>
+      </w:r>
       <w:bookmarkStart w:id="0" w:name="_GoBack"/>
-      <w:r>
-        <w:t xml:space="preserve">Головач </w:t>
-      </w:r>
       <w:bookmarkEnd w:id="0"/>
-      <w:r>
-        <w:t>Ирина Васильевна</w:t>
-      </w:r>
     </w:p>
     <w:p>
       <w:pPr>
@@ -10604,6 +10604,7 @@
     <w:rsid w:val="000B0B90"/>
     <w:rsid w:val="00101666"/>
     <w:rsid w:val="001B01EB"/>
+    <w:rsid w:val="00272070"/>
     <w:rsid w:val="00277827"/>
     <w:rsid w:val="003C799D"/>
     <w:rsid w:val="00411AC6"/>
@@ -10620,7 +10621,6 @@
     <w:rsid w:val="009428DF"/>
     <w:rsid w:val="0099454B"/>
     <w:rsid w:val="009A692F"/>
-    <w:rsid w:val="009F1E02"/>
     <w:rsid w:val="00A35D40"/>
     <w:rsid w:val="00A5560C"/>
     <w:rsid w:val="00AA6B2C"/>
@@ -11473,7 +11473,7 @@
 </file>
 
 <file path=customXml/itemProps1.xml><?xml version="1.0" encoding="utf-8"?>
-<ds:datastoreItem xmlns:ds="http://schemas.openxmlformats.org/officeDocument/2006/customXml" ds:itemID="{24DF3D9F-7968-4E17-BBD0-FA06381FD74A}">
+<ds:datastoreItem xmlns:ds="http://schemas.openxmlformats.org/officeDocument/2006/customXml" ds:itemID="{5514702C-1566-4CEB-9840-B3F54627F99D}">
   <ds:schemaRefs>
     <ds:schemaRef ds:uri="http://schemas.openxmlformats.org/officeDocument/2006/bibliography"/>
   </ds:schemaRefs>
